--- a/R-assignment2_冯蕊.docx
+++ b/R-assignment2_冯蕊.docx
@@ -480,88 +480,88 @@
         <w:rPr>
           <w:rStyle w:val="VerbatimChar"/>
         </w:rPr>
-        <w:t xml:space="preserve">## 1           6    0503               5 3/12/05, 12:00:00 AM 1.2934</w:t>
-      </w:r>
-      <w:r>
-        <w:br/>
-      </w:r>
-      <w:r>
-        <w:rPr>
-          <w:rStyle w:val="VerbatimChar"/>
-        </w:rPr>
-        <w:t xml:space="preserve">## 2           6    0506               4 3/25/04, 12:00:00 AM 1.4422</w:t>
-      </w:r>
-      <w:r>
-        <w:br/>
-      </w:r>
-      <w:r>
-        <w:rPr>
-          <w:rStyle w:val="VerbatimChar"/>
-        </w:rPr>
-        <w:t xml:space="preserve">## 3           6    0503               1 2/11/92, 12:00:00 AM 1.7776</w:t>
-      </w:r>
-      <w:r>
-        <w:br/>
-      </w:r>
-      <w:r>
-        <w:rPr>
-          <w:rStyle w:val="VerbatimChar"/>
-        </w:rPr>
-        <w:t xml:space="preserve">## 4           6    0509               3  3/5/03, 12:00:00 AM 2.1488</w:t>
-      </w:r>
-      <w:r>
-        <w:br/>
-      </w:r>
-      <w:r>
-        <w:rPr>
-          <w:rStyle w:val="VerbatimChar"/>
-        </w:rPr>
-        <w:t xml:space="preserve">## 5           6    0508               3 2/17/01, 12:00:00 AM 0.8064</w:t>
-      </w:r>
-      <w:r>
-        <w:br/>
-      </w:r>
-      <w:r>
-        <w:rPr>
-          <w:rStyle w:val="VerbatimChar"/>
-        </w:rPr>
-        <w:t xml:space="preserve">## 6           6    0502               4 3/25/04, 12:00:00 AM 2.7682</w:t>
-      </w:r>
-      <w:r>
-        <w:br/>
-      </w:r>
-      <w:r>
-        <w:rPr>
-          <w:rStyle w:val="VerbatimChar"/>
-        </w:rPr>
-        <w:t xml:space="preserve">## 7           6    0501               5 3/20/07, 12:00:00 AM 3.0780</w:t>
-      </w:r>
-      <w:r>
-        <w:br/>
-      </w:r>
-      <w:r>
-        <w:rPr>
-          <w:rStyle w:val="VerbatimChar"/>
-        </w:rPr>
-        <w:t xml:space="preserve">## 8           6    0502               2  4/4/95, 12:00:00 AM 1.0006</w:t>
-      </w:r>
-      <w:r>
-        <w:br/>
-      </w:r>
-      <w:r>
-        <w:rPr>
-          <w:rStyle w:val="VerbatimChar"/>
-        </w:rPr>
-        <w:t xml:space="preserve">## 9           6    0505               2  2/2/93, 12:00:00 AM 0.7172</w:t>
-      </w:r>
-      <w:r>
-        <w:br/>
-      </w:r>
-      <w:r>
-        <w:rPr>
-          <w:rStyle w:val="VerbatimChar"/>
-        </w:rPr>
-        <w:t xml:space="preserve">## 10          6    0501               4  3/5/03, 12:00:00 AM 1.5458</w:t>
+        <w:t xml:space="preserve">## 1           6    0502               4 3/20/07, 12:00:00 AM 3.3642</w:t>
+      </w:r>
+      <w:r>
+        <w:br/>
+      </w:r>
+      <w:r>
+        <w:rPr>
+          <w:rStyle w:val="VerbatimChar"/>
+        </w:rPr>
+        <w:t xml:space="preserve">## 2           6    0509               2 3/10/00, 12:00:00 AM 2.5424</w:t>
+      </w:r>
+      <w:r>
+        <w:br/>
+      </w:r>
+      <w:r>
+        <w:rPr>
+          <w:rStyle w:val="VerbatimChar"/>
+        </w:rPr>
+        <w:t xml:space="preserve">## 3           6    0505               4 4/11/05, 12:00:00 AM 2.3554</w:t>
+      </w:r>
+      <w:r>
+        <w:br/>
+      </w:r>
+      <w:r>
+        <w:rPr>
+          <w:rStyle w:val="VerbatimChar"/>
+        </w:rPr>
+        <w:t xml:space="preserve">## 4           6    0505               4 2/17/01, 12:00:00 AM 1.1914</w:t>
+      </w:r>
+      <w:r>
+        <w:br/>
+      </w:r>
+      <w:r>
+        <w:rPr>
+          <w:rStyle w:val="VerbatimChar"/>
+        </w:rPr>
+        <w:t xml:space="preserve">## 5           6    0504               3 3/20/07, 12:00:00 AM 1.5176</w:t>
+      </w:r>
+      <w:r>
+        <w:br/>
+      </w:r>
+      <w:r>
+        <w:rPr>
+          <w:rStyle w:val="VerbatimChar"/>
+        </w:rPr>
+        <w:t xml:space="preserve">## 6           6    0506               2  3/5/99, 12:00:00 AM 1.1436</w:t>
+      </w:r>
+      <w:r>
+        <w:br/>
+      </w:r>
+      <w:r>
+        <w:rPr>
+          <w:rStyle w:val="VerbatimChar"/>
+        </w:rPr>
+        <w:t xml:space="preserve">## 7           6    0509               1 1/25/90, 12:00:00 AM 1.8406</w:t>
+      </w:r>
+      <w:r>
+        <w:br/>
+      </w:r>
+      <w:r>
+        <w:rPr>
+          <w:rStyle w:val="VerbatimChar"/>
+        </w:rPr>
+        <w:t xml:space="preserve">## 8           6    0503               2  2/2/93, 12:00:00 AM 1.0790</w:t>
+      </w:r>
+      <w:r>
+        <w:br/>
+      </w:r>
+      <w:r>
+        <w:rPr>
+          <w:rStyle w:val="VerbatimChar"/>
+        </w:rPr>
+        <w:t xml:space="preserve">## 9           6    0507               2  3/5/99, 12:00:00 AM 1.1696</w:t>
+      </w:r>
+      <w:r>
+        <w:br/>
+      </w:r>
+      <w:r>
+        <w:rPr>
+          <w:rStyle w:val="VerbatimChar"/>
+        </w:rPr>
+        <w:t xml:space="preserve">## 10          6    0509               2 2/27/97, 12:00:00 AM 1.3102</w:t>
       </w:r>
     </w:p>
     <w:bookmarkEnd w:id="20"/>
@@ -975,88 +975,88 @@
         <w:rPr>
           <w:rStyle w:val="VerbatimChar"/>
         </w:rPr>
-        <w:t xml:space="preserve">##  1         29 0902              9   1.25     1.67     1.38</w:t>
-      </w:r>
-      <w:r>
-        <w:br/>
-      </w:r>
-      <w:r>
-        <w:rPr>
-          <w:rStyle w:val="VerbatimChar"/>
-        </w:rPr>
-        <w:t xml:space="preserve">##  2          8 0215             21   1.07     1.67     1.40</w:t>
-      </w:r>
-      <w:r>
-        <w:br/>
-      </w:r>
-      <w:r>
-        <w:rPr>
-          <w:rStyle w:val="VerbatimChar"/>
-        </w:rPr>
-        <w:t xml:space="preserve">##  3         47 B330              5   1.64     1.86     1.73</w:t>
-      </w:r>
-      <w:r>
-        <w:br/>
-      </w:r>
-      <w:r>
-        <w:rPr>
-          <w:rStyle w:val="VerbatimChar"/>
-        </w:rPr>
-        <w:t xml:space="preserve">##  4         18 0661             14   0.945    1.80     1.19</w:t>
-      </w:r>
-      <w:r>
-        <w:br/>
-      </w:r>
-      <w:r>
-        <w:rPr>
-          <w:rStyle w:val="VerbatimChar"/>
-        </w:rPr>
-        <w:t xml:space="preserve">##  5         45 3012             11   0.751    1.56     1.18</w:t>
-      </w:r>
-      <w:r>
-        <w:br/>
-      </w:r>
-      <w:r>
-        <w:rPr>
-          <w:rStyle w:val="VerbatimChar"/>
-        </w:rPr>
-        <w:t xml:space="preserve">##  6         19 5042             11   1.66     1.76     1.71</w:t>
-      </w:r>
-      <w:r>
-        <w:br/>
-      </w:r>
-      <w:r>
-        <w:rPr>
-          <w:rStyle w:val="VerbatimChar"/>
-        </w:rPr>
-        <w:t xml:space="preserve">##  7         53 3013             23   0.877    1.86     1.42</w:t>
-      </w:r>
-      <w:r>
-        <w:br/>
-      </w:r>
-      <w:r>
-        <w:rPr>
-          <w:rStyle w:val="VerbatimChar"/>
-        </w:rPr>
-        <w:t xml:space="preserve">##  8         42 0601             15   1.69     4.46     2.65</w:t>
-      </w:r>
-      <w:r>
-        <w:br/>
-      </w:r>
-      <w:r>
-        <w:rPr>
-          <w:rStyle w:val="VerbatimChar"/>
-        </w:rPr>
-        <w:t xml:space="preserve">##  9         81 0509             17   0.992    2.85     1.55</w:t>
-      </w:r>
-      <w:r>
-        <w:br/>
-      </w:r>
-      <w:r>
-        <w:rPr>
-          <w:rStyle w:val="VerbatimChar"/>
-        </w:rPr>
-        <w:t xml:space="preserve">## 10          4 D310              4   0.895    1.35     1.10</w:t>
+        <w:t xml:space="preserve">##  1         48 1039              9   0.943   2.60     1.52 </w:t>
+      </w:r>
+      <w:r>
+        <w:br/>
+      </w:r>
+      <w:r>
+        <w:rPr>
+          <w:rStyle w:val="VerbatimChar"/>
+        </w:rPr>
+        <w:t xml:space="preserve">##  2         49 D449              7   1.39    2.35     1.85 </w:t>
+      </w:r>
+      <w:r>
+        <w:br/>
+      </w:r>
+      <w:r>
+        <w:rPr>
+          <w:rStyle w:val="VerbatimChar"/>
+        </w:rPr>
+        <w:t xml:space="preserve">##  3          5 A604             12   0.937   2.18     1.11 </w:t>
+      </w:r>
+      <w:r>
+        <w:br/>
+      </w:r>
+      <w:r>
+        <w:rPr>
+          <w:rStyle w:val="VerbatimChar"/>
+        </w:rPr>
+        <w:t xml:space="preserve">##  4         12 3996              4   0.951   1.12     1.06 </w:t>
+      </w:r>
+      <w:r>
+        <w:br/>
+      </w:r>
+      <w:r>
+        <w:rPr>
+          <w:rStyle w:val="VerbatimChar"/>
+        </w:rPr>
+        <w:t xml:space="preserve">##  5         53 3014             23   0.899   1.45     1.15 </w:t>
+      </w:r>
+      <w:r>
+        <w:br/>
+      </w:r>
+      <w:r>
+        <w:rPr>
+          <w:rStyle w:val="VerbatimChar"/>
+        </w:rPr>
+        <w:t xml:space="preserve">##  6         47 C330              4   1.19    1.44     1.32 </w:t>
+      </w:r>
+      <w:r>
+        <w:br/>
+      </w:r>
+      <w:r>
+        <w:rPr>
+          <w:rStyle w:val="VerbatimChar"/>
+        </w:rPr>
+        <w:t xml:space="preserve">##  7         19 0215             19   1.76    1.95     1.85 </w:t>
+      </w:r>
+      <w:r>
+        <w:br/>
+      </w:r>
+      <w:r>
+        <w:rPr>
+          <w:rStyle w:val="VerbatimChar"/>
+        </w:rPr>
+        <w:t xml:space="preserve">##  8         40 5021             12   0.895   0.976    0.938</w:t>
+      </w:r>
+      <w:r>
+        <w:br/>
+      </w:r>
+      <w:r>
+        <w:rPr>
+          <w:rStyle w:val="VerbatimChar"/>
+        </w:rPr>
+        <w:t xml:space="preserve">##  9         27 D350              5   1.11    1.32     1.18 </w:t>
+      </w:r>
+      <w:r>
+        <w:br/>
+      </w:r>
+      <w:r>
+        <w:rPr>
+          <w:rStyle w:val="VerbatimChar"/>
+        </w:rPr>
+        <w:t xml:space="preserve">## 10         26 A320              8   0.750   2.79     1.58</w:t>
       </w:r>
     </w:p>
     <w:bookmarkEnd w:id="21"/>
@@ -1284,88 +1284,88 @@
         <w:rPr>
           <w:rStyle w:val="VerbatimChar"/>
         </w:rPr>
-        <w:t xml:space="preserve">##  1          4 B964              8   0.620    1.04    0.738</w:t>
-      </w:r>
-      <w:r>
-        <w:br/>
-      </w:r>
-      <w:r>
-        <w:rPr>
-          <w:rStyle w:val="VerbatimChar"/>
-        </w:rPr>
-        <w:t xml:space="preserve">##  2         26 D340              6   1.22     1.58    1.34 </w:t>
-      </w:r>
-      <w:r>
-        <w:br/>
-      </w:r>
-      <w:r>
-        <w:rPr>
-          <w:rStyle w:val="VerbatimChar"/>
-        </w:rPr>
-        <w:t xml:space="preserve">##  3         21 4025              5   2.52     3.49    2.83 </w:t>
-      </w:r>
-      <w:r>
-        <w:br/>
-      </w:r>
-      <w:r>
-        <w:rPr>
-          <w:rStyle w:val="VerbatimChar"/>
-        </w:rPr>
-        <w:t xml:space="preserve">##  4          6 A423             10   1.28     1.56    1.40 </w:t>
-      </w:r>
-      <w:r>
-        <w:br/>
-      </w:r>
-      <w:r>
-        <w:rPr>
-          <w:rStyle w:val="VerbatimChar"/>
-        </w:rPr>
-        <w:t xml:space="preserve">##  5         17 5849             11   0.819    1.52    1.25 </w:t>
-      </w:r>
-      <w:r>
-        <w:br/>
-      </w:r>
-      <w:r>
-        <w:rPr>
-          <w:rStyle w:val="VerbatimChar"/>
-        </w:rPr>
-        <w:t xml:space="preserve">##  6          4 0115             13   0.656    2.03    0.858</w:t>
-      </w:r>
-      <w:r>
-        <w:br/>
-      </w:r>
-      <w:r>
-        <w:rPr>
-          <w:rStyle w:val="VerbatimChar"/>
-        </w:rPr>
-        <w:t xml:space="preserve">##  7         10 0260             22   1.13     2.10    1.41 </w:t>
-      </w:r>
-      <w:r>
-        <w:br/>
-      </w:r>
-      <w:r>
-        <w:rPr>
-          <w:rStyle w:val="VerbatimChar"/>
-        </w:rPr>
-        <w:t xml:space="preserve">##  8          6 2038             20   0.837    1.82    1.22 </w:t>
-      </w:r>
-      <w:r>
-        <w:br/>
-      </w:r>
-      <w:r>
-        <w:rPr>
-          <w:rStyle w:val="VerbatimChar"/>
-        </w:rPr>
-        <w:t xml:space="preserve">##  9         29 0801             11   0.933    1.22    1.04 </w:t>
-      </w:r>
-      <w:r>
-        <w:br/>
-      </w:r>
-      <w:r>
-        <w:rPr>
-          <w:rStyle w:val="VerbatimChar"/>
-        </w:rPr>
-        <w:t xml:space="preserve">## 10         48 5024             12   2.33     2.78    2.53</w:t>
+        <w:t xml:space="preserve">##  1         48 N320              4   1.97    2.30     2.14 </w:t>
+      </w:r>
+      <w:r>
+        <w:br/>
+      </w:r>
+      <w:r>
+        <w:rPr>
+          <w:rStyle w:val="VerbatimChar"/>
+        </w:rPr>
+        <w:t xml:space="preserve">##  2         48 A807             17   3.36    3.72     3.49 </w:t>
+      </w:r>
+      <w:r>
+        <w:br/>
+      </w:r>
+      <w:r>
+        <w:rPr>
+          <w:rStyle w:val="VerbatimChar"/>
+        </w:rPr>
+        <w:t xml:space="preserve">##  3          8 1029             20   0.909   2.45     1.59 </w:t>
+      </w:r>
+      <w:r>
+        <w:br/>
+      </w:r>
+      <w:r>
+        <w:rPr>
+          <w:rStyle w:val="VerbatimChar"/>
+        </w:rPr>
+        <w:t xml:space="preserve">##  4          5 A320              7   0.688   1.22     0.953</w:t>
+      </w:r>
+      <w:r>
+        <w:br/>
+      </w:r>
+      <w:r>
+        <w:rPr>
+          <w:rStyle w:val="VerbatimChar"/>
+        </w:rPr>
+        <w:t xml:space="preserve">##  5         31 A410             12   1.11    1.34     1.22 </w:t>
+      </w:r>
+      <w:r>
+        <w:br/>
+      </w:r>
+      <w:r>
+        <w:rPr>
+          <w:rStyle w:val="VerbatimChar"/>
+        </w:rPr>
+        <w:t xml:space="preserve">##  6         18 4021              9   2.00    2.52     2.24 </w:t>
+      </w:r>
+      <w:r>
+        <w:br/>
+      </w:r>
+      <w:r>
+        <w:rPr>
+          <w:rStyle w:val="VerbatimChar"/>
+        </w:rPr>
+        <w:t xml:space="preserve">##  7         48 K351              4   1.51    1.95     1.75 </w:t>
+      </w:r>
+      <w:r>
+        <w:br/>
+      </w:r>
+      <w:r>
+        <w:rPr>
+          <w:rStyle w:val="VerbatimChar"/>
+        </w:rPr>
+        <w:t xml:space="preserve">##  8          4 A903              8   1.09    1.68     1.43 </w:t>
+      </w:r>
+      <w:r>
+        <w:br/>
+      </w:r>
+      <w:r>
+        <w:rPr>
+          <w:rStyle w:val="VerbatimChar"/>
+        </w:rPr>
+        <w:t xml:space="preserve">##  9         49 E440              9   1.17    1.79     1.47 </w:t>
+      </w:r>
+      <w:r>
+        <w:br/>
+      </w:r>
+      <w:r>
+        <w:rPr>
+          <w:rStyle w:val="VerbatimChar"/>
+        </w:rPr>
+        <w:t xml:space="preserve">## 10          1 4126              5   0.815   0.998    0.887</w:t>
       </w:r>
     </w:p>
     <w:bookmarkEnd w:id="22"/>
@@ -2996,25 +2996,25 @@
         <w:rPr>
           <w:rStyle w:val="VerbatimChar"/>
         </w:rPr>
-        <w:t xml:space="preserve">## 1 201700350441      2  14 2755      14          2      10        2        1</w:t>
-      </w:r>
-      <w:r>
-        <w:br/>
-      </w:r>
-      <w:r>
-        <w:rPr>
-          <w:rStyle w:val="VerbatimChar"/>
-        </w:rPr>
-        <w:t xml:space="preserve">## 2 201701382142      1  80 1805      80          1       9        1        1</w:t>
-      </w:r>
-      <w:r>
-        <w:br/>
-      </w:r>
-      <w:r>
-        <w:rPr>
-          <w:rStyle w:val="VerbatimChar"/>
-        </w:rPr>
-        <w:t xml:space="preserve">## 3 201701405714      3  17 1053      17          1      10        2        2</w:t>
+        <w:t xml:space="preserve">## 1 201700493181      3  53 2702      53          1       9        3        3</w:t>
+      </w:r>
+      <w:r>
+        <w:br/>
+      </w:r>
+      <w:r>
+        <w:rPr>
+          <w:rStyle w:val="VerbatimChar"/>
+        </w:rPr>
+        <w:t xml:space="preserve">## 2 201701214497      2  25 2092      25          1       9        2        2</w:t>
+      </w:r>
+      <w:r>
+        <w:br/>
+      </w:r>
+      <w:r>
+        <w:rPr>
+          <w:rStyle w:val="VerbatimChar"/>
+        </w:rPr>
+        <w:t xml:space="preserve">## 3 201700240465      2  58 3247      58          1       3        1        1</w:t>
       </w:r>
       <w:r>
         <w:br/>
@@ -3032,25 +3032,25 @@
         <w:rPr>
           <w:rStyle w:val="VerbatimChar"/>
         </w:rPr>
-        <w:t xml:space="preserve">## 1        1    0       1          0       0    12 2017        1    8     27</w:t>
-      </w:r>
-      <w:r>
-        <w:br/>
-      </w:r>
-      <w:r>
-        <w:rPr>
-          <w:rStyle w:val="VerbatimChar"/>
-        </w:rPr>
-        <w:t xml:space="preserve">## 2        0    0       1          0       0     2 2017        7   23     54</w:t>
-      </w:r>
-      <w:r>
-        <w:br/>
-      </w:r>
-      <w:r>
-        <w:rPr>
-          <w:rStyle w:val="VerbatimChar"/>
-        </w:rPr>
-        <w:t xml:space="preserve">## 3        0    0       2          0       0     3 2017        5    9      8</w:t>
+        <w:t xml:space="preserve">## 1        0    0       3          0       0     8 2017        6    7     47</w:t>
+      </w:r>
+      <w:r>
+        <w:br/>
+      </w:r>
+      <w:r>
+        <w:rPr>
+          <w:rStyle w:val="VerbatimChar"/>
+        </w:rPr>
+        <w:t xml:space="preserve">## 2        0    0       2          0       0     3 2017        6   17     47</w:t>
+      </w:r>
+      <w:r>
+        <w:br/>
+      </w:r>
+      <w:r>
+        <w:rPr>
+          <w:rStyle w:val="VerbatimChar"/>
+        </w:rPr>
+        <w:t xml:space="preserve">## 3        0    0       2          0       2    10 2017        7   17     29</w:t>
       </w:r>
       <w:r>
         <w:br/>
@@ -3068,25 +3068,25 @@
         <w:rPr>
           <w:rStyle w:val="VerbatimChar"/>
         </w:rPr>
-        <w:t xml:space="preserve">## 1      14       2       0        0       0       8       1        0        7</w:t>
-      </w:r>
-      <w:r>
-        <w:br/>
-      </w:r>
-      <w:r>
-        <w:rPr>
-          <w:rStyle w:val="VerbatimChar"/>
-        </w:rPr>
-        <w:t xml:space="preserve">## 2      11       2       0        0       0       1       1        0        1</w:t>
-      </w:r>
-      <w:r>
-        <w:br/>
-      </w:r>
-      <w:r>
-        <w:rPr>
-          <w:rStyle w:val="VerbatimChar"/>
-        </w:rPr>
-        <w:t xml:space="preserve">## 3      12       2       0        6       1       2      98        0        1</w:t>
+        <w:t xml:space="preserve">## 1      12       2       0        1       0       1       1        4        1</w:t>
+      </w:r>
+      <w:r>
+        <w:br/>
+      </w:r>
+      <w:r>
+        <w:rPr>
+          <w:rStyle w:val="VerbatimChar"/>
+        </w:rPr>
+        <w:t xml:space="preserve">## 2      12       2       0        6       0       2       3        0        1</w:t>
+      </w:r>
+      <w:r>
+        <w:br/>
+      </w:r>
+      <w:r>
+        <w:rPr>
+          <w:rStyle w:val="VerbatimChar"/>
+        </w:rPr>
+        <w:t xml:space="preserve">## 3      11       2       4        0       0       1       1        0        1</w:t>
       </w:r>
       <w:r>
         <w:br/>
@@ -3104,25 +3104,25 @@
         <w:rPr>
           <w:rStyle w:val="VerbatimChar"/>
         </w:rPr>
-        <w:t xml:space="preserve">## 1        1       10        0      10       0       0   0   0   0       1</w:t>
-      </w:r>
-      <w:r>
-        <w:br/>
-      </w:r>
-      <w:r>
-        <w:rPr>
-          <w:rStyle w:val="VerbatimChar"/>
-        </w:rPr>
-        <w:t xml:space="preserve">## 2        2        1        0       1       0       0   0   0   0       7</w:t>
-      </w:r>
-      <w:r>
-        <w:br/>
-      </w:r>
-      <w:r>
-        <w:rPr>
-          <w:rStyle w:val="VerbatimChar"/>
-        </w:rPr>
-        <w:t xml:space="preserve">## 3        1        1        0       1       0       0   0   0   0       5</w:t>
+        <w:t xml:space="preserve">## 1        1        1        0       1       0       1   0   0   0       6</w:t>
+      </w:r>
+      <w:r>
+        <w:br/>
+      </w:r>
+      <w:r>
+        <w:rPr>
+          <w:rStyle w:val="VerbatimChar"/>
+        </w:rPr>
+        <w:t xml:space="preserve">## 2        5        1        0       1       0       0   0   0   0       6</w:t>
+      </w:r>
+      <w:r>
+        <w:br/>
+      </w:r>
+      <w:r>
+        <w:rPr>
+          <w:rStyle w:val="VerbatimChar"/>
+        </w:rPr>
+        <w:t xml:space="preserve">## 3        1        1        0       1       0       0   0   0   0       7</w:t>
       </w:r>
       <w:r>
         <w:br/>
@@ -3140,61 +3140,61 @@
         <w:rPr>
           <w:rStyle w:val="VerbatimChar"/>
         </w:rPr>
-        <w:t xml:space="preserve">## 1       8        27        14         0          0          8         1</w:t>
-      </w:r>
-      <w:r>
-        <w:br/>
-      </w:r>
-      <w:r>
-        <w:rPr>
-          <w:rStyle w:val="VerbatimChar"/>
-        </w:rPr>
-        <w:t xml:space="preserve">## 2      23        54        11         0          0          1         2</w:t>
-      </w:r>
-      <w:r>
-        <w:br/>
-      </w:r>
-      <w:r>
-        <w:rPr>
-          <w:rStyle w:val="VerbatimChar"/>
-        </w:rPr>
-        <w:t xml:space="preserve">## 3       9         8        12         6          1          2         1</w:t>
-      </w:r>
-      <w:r>
-        <w:br/>
-      </w:r>
-      <w:r>
-        <w:rPr>
-          <w:rStyle w:val="VerbatimChar"/>
-        </w:rPr>
-        <w:t xml:space="preserve">##   WEATHR_IM MAXSEV_IM NO_INJ_IM ALCHL_IM PSUSTRAT   WEIGHT VEH_NO PER_NO</w:t>
-      </w:r>
-      <w:r>
-        <w:br/>
-      </w:r>
-      <w:r>
-        <w:rPr>
-          <w:rStyle w:val="VerbatimChar"/>
-        </w:rPr>
-        <w:t xml:space="preserve">## 1        10         0         0        2        9 208.9310      1      1</w:t>
-      </w:r>
-      <w:r>
-        <w:br/>
-      </w:r>
-      <w:r>
-        <w:rPr>
-          <w:rStyle w:val="VerbatimChar"/>
-        </w:rPr>
-        <w:t xml:space="preserve">## 2         1         0         0        2        2 160.6465      1      1</w:t>
-      </w:r>
-      <w:r>
-        <w:br/>
-      </w:r>
-      <w:r>
-        <w:rPr>
-          <w:rStyle w:val="VerbatimChar"/>
-        </w:rPr>
-        <w:t xml:space="preserve">## 3         1         0         0        2       15 207.2261      2      1</w:t>
+        <w:t xml:space="preserve">## 1       7        47        12         1          0          1         1</w:t>
+      </w:r>
+      <w:r>
+        <w:br/>
+      </w:r>
+      <w:r>
+        <w:rPr>
+          <w:rStyle w:val="VerbatimChar"/>
+        </w:rPr>
+        <w:t xml:space="preserve">## 2      17        47        12         6          0          2         5</w:t>
+      </w:r>
+      <w:r>
+        <w:br/>
+      </w:r>
+      <w:r>
+        <w:rPr>
+          <w:rStyle w:val="VerbatimChar"/>
+        </w:rPr>
+        <w:t xml:space="preserve">## 3      17        29        11         0          0          1         1</w:t>
+      </w:r>
+      <w:r>
+        <w:br/>
+      </w:r>
+      <w:r>
+        <w:rPr>
+          <w:rStyle w:val="VerbatimChar"/>
+        </w:rPr>
+        <w:t xml:space="preserve">##   WEATHR_IM MAXSEV_IM NO_INJ_IM ALCHL_IM PSUSTRAT    WEIGHT VEH_NO PER_NO</w:t>
+      </w:r>
+      <w:r>
+        <w:br/>
+      </w:r>
+      <w:r>
+        <w:rPr>
+          <w:rStyle w:val="VerbatimChar"/>
+        </w:rPr>
+        <w:t xml:space="preserve">## 1         1         0         0        2       15 166.26363      1      1</w:t>
+      </w:r>
+      <w:r>
+        <w:br/>
+      </w:r>
+      <w:r>
+        <w:rPr>
+          <w:rStyle w:val="VerbatimChar"/>
+        </w:rPr>
+        <w:t xml:space="preserve">## 2         1         0         0        2        8 149.98893      1      1</w:t>
+      </w:r>
+      <w:r>
+        <w:br/>
+      </w:r>
+      <w:r>
+        <w:rPr>
+          <w:rStyle w:val="VerbatimChar"/>
+        </w:rPr>
+        <w:t xml:space="preserve">## 3         1         4         2        2        6  31.58141      1      2</w:t>
       </w:r>
       <w:r>
         <w:br/>
@@ -3212,25 +3212,25 @@
         <w:rPr>
           <w:rStyle w:val="VerbatimChar"/>
         </w:rPr>
-        <w:t xml:space="preserve">## 1       0   12       34     2003   12471       0        0        0        0</w:t>
-      </w:r>
-      <w:r>
-        <w:br/>
-      </w:r>
-      <w:r>
-        <w:rPr>
-          <w:rStyle w:val="VerbatimChar"/>
-        </w:rPr>
-        <w:t xml:space="preserve">## 2       0   20       39     2014   20499       0        0        0        0</w:t>
-      </w:r>
-      <w:r>
-        <w:br/>
-      </w:r>
-      <w:r>
-        <w:rPr>
-          <w:rStyle w:val="VerbatimChar"/>
-        </w:rPr>
-        <w:t xml:space="preserve">## 3       0   34        4     2009   34034       0        0        0        0</w:t>
+        <w:t xml:space="preserve">## 1       0   49       34     2003   49472       0        0        0        0</w:t>
+      </w:r>
+      <w:r>
+        <w:br/>
+      </w:r>
+      <w:r>
+        <w:rPr>
+          <w:rStyle w:val="VerbatimChar"/>
+        </w:rPr>
+        <w:t xml:space="preserve">## 2       0   12        5     2016   12037       0        0        0        0</w:t>
+      </w:r>
+      <w:r>
+        <w:br/>
+      </w:r>
+      <w:r>
+        <w:rPr>
+          <w:rStyle w:val="VerbatimChar"/>
+        </w:rPr>
+        <w:t xml:space="preserve">## 3       0   72       80     2001   72706       0        0        0        0</w:t>
       </w:r>
       <w:r>
         <w:br/>
@@ -3248,25 +3248,25 @@
         <w:rPr>
           <w:rStyle w:val="VerbatimChar"/>
         </w:rPr>
-        <w:t xml:space="preserve">## 1       6        0  54   1       1       0       11        3        0      20</w:t>
-      </w:r>
-      <w:r>
-        <w:br/>
-      </w:r>
-      <w:r>
-        <w:rPr>
-          <w:rStyle w:val="VerbatimChar"/>
-        </w:rPr>
-        <w:t xml:space="preserve">## 2      12        0  35   1       1       0       11        3        0      98</w:t>
-      </w:r>
-      <w:r>
-        <w:br/>
-      </w:r>
-      <w:r>
-        <w:rPr>
-          <w:rStyle w:val="VerbatimChar"/>
-        </w:rPr>
-        <w:t xml:space="preserve">## 3      12        0  41   2       1       0       11        3        0      20</w:t>
+        <w:t xml:space="preserve">## 1       6        0  18   1       1       0       11        3        0      20</w:t>
+      </w:r>
+      <w:r>
+        <w:br/>
+      </w:r>
+      <w:r>
+        <w:rPr>
+          <w:rStyle w:val="VerbatimChar"/>
+        </w:rPr>
+        <w:t xml:space="preserve">## 2       1        0  28   1       1       0       11       99        0      20</w:t>
+      </w:r>
+      <w:r>
+        <w:br/>
+      </w:r>
+      <w:r>
+        <w:rPr>
+          <w:rStyle w:val="VerbatimChar"/>
+        </w:rPr>
+        <w:t xml:space="preserve">## 3      12        0  60   2       2       4       21       17        0      20</w:t>
       </w:r>
       <w:r>
         <w:br/>
@@ -3293,16 +3293,16 @@
         <w:rPr>
           <w:rStyle w:val="VerbatimChar"/>
         </w:rPr>
-        <w:t xml:space="preserve">## 2        0        0          8       95     995     0       8        6        0</w:t>
-      </w:r>
-      <w:r>
-        <w:br/>
-      </w:r>
-      <w:r>
-        <w:rPr>
-          <w:rStyle w:val="VerbatimChar"/>
-        </w:rPr>
-        <w:t xml:space="preserve">## 3        0        0          0        0     996     0       0        0        0</w:t>
+        <w:t xml:space="preserve">## 2        0        0          0        0     996     0       0        0        0</w:t>
+      </w:r>
+      <w:r>
+        <w:br/>
+      </w:r>
+      <w:r>
+        <w:rPr>
+          <w:rStyle w:val="VerbatimChar"/>
+        </w:rPr>
+        <w:t xml:space="preserve">## 3        8        0          0        0     996     0       0        0        0</w:t>
       </w:r>
       <w:r>
         <w:br/>
@@ -3329,16 +3329,16 @@
         <w:rPr>
           <w:rStyle w:val="VerbatimChar"/>
         </w:rPr>
-        <w:t xml:space="preserve">## 2        0       95        0        0        0     0     0     0        0</w:t>
-      </w:r>
-      <w:r>
-        <w:br/>
-      </w:r>
-      <w:r>
-        <w:rPr>
-          <w:rStyle w:val="VerbatimChar"/>
-        </w:rPr>
-        <w:t xml:space="preserve">## 3        0        0        0        0        0     0     0     0        0</w:t>
+        <w:t xml:space="preserve">## 2        0        0        0        0        0     0     0     0        0</w:t>
+      </w:r>
+      <w:r>
+        <w:br/>
+      </w:r>
+      <w:r>
+        <w:rPr>
+          <w:rStyle w:val="VerbatimChar"/>
+        </w:rPr>
+        <w:t xml:space="preserve">## 3        0        0        0        0        1     0     0     0        0</w:t>
       </w:r>
       <w:r>
         <w:br/>
@@ -3356,25 +3356,25 @@
         <w:rPr>
           <w:rStyle w:val="VerbatimChar"/>
         </w:rPr>
-        <w:t xml:space="preserve">## 1      1         0        0          0      11     54</w:t>
-      </w:r>
-      <w:r>
-        <w:br/>
-      </w:r>
-      <w:r>
-        <w:rPr>
-          <w:rStyle w:val="VerbatimChar"/>
-        </w:rPr>
-        <w:t xml:space="preserve">## 2      1         0        0          0      11     35</w:t>
-      </w:r>
-      <w:r>
-        <w:br/>
-      </w:r>
-      <w:r>
-        <w:rPr>
-          <w:rStyle w:val="VerbatimChar"/>
-        </w:rPr>
-        <w:t xml:space="preserve">## 3      2         0        0          0      11     41</w:t>
+        <w:t xml:space="preserve">## 1      1         0        0          0      11     18</w:t>
+      </w:r>
+      <w:r>
+        <w:br/>
+      </w:r>
+      <w:r>
+        <w:rPr>
+          <w:rStyle w:val="VerbatimChar"/>
+        </w:rPr>
+        <w:t xml:space="preserve">## 2      1         0        0          0      11     28</w:t>
+      </w:r>
+      <w:r>
+        <w:br/>
+      </w:r>
+      <w:r>
+        <w:rPr>
+          <w:rStyle w:val="VerbatimChar"/>
+        </w:rPr>
+        <w:t xml:space="preserve">## 3      2         4        8          0      21     60</w:t>
       </w:r>
     </w:p>
     <w:bookmarkEnd w:id="29"/>
@@ -3690,22 +3690,9 @@
         </w:rPr>
         <w:t xml:space="preserve">(naniar)</w:t>
       </w:r>
-    </w:p>
-    <w:p>
-      <w:pPr>
-        <w:pStyle w:val="SourceCode"/>
-      </w:pPr>
-      <w:r>
-        <w:rPr>
-          <w:rStyle w:val="VerbatimChar"/>
-        </w:rPr>
-        <w:t xml:space="preserve">## Warning: 程辑包'naniar'是用R版本4.3.2 来建造的</w:t>
-      </w:r>
-    </w:p>
-    <w:p>
-      <w:pPr>
-        <w:pStyle w:val="SourceCode"/>
-      </w:pPr>
+      <w:r>
+        <w:br/>
+      </w:r>
       <w:r>
         <w:rPr>
           <w:rStyle w:val="CommentTok"/>
@@ -3972,7 +3959,7 @@
     </w:p>
     <w:bookmarkEnd w:id="31"/>
     <w:bookmarkEnd w:id="32"/>
-    <w:bookmarkStart w:id="35" w:name="X88e8884f5ed1acbfdade5d0ee1c6e9736087000"/>
+    <w:bookmarkStart w:id="47" w:name="X88e8884f5ed1acbfdade5d0ee1c6e9736087000"/>
     <w:p>
       <w:pPr>
         <w:pStyle w:val="Heading1"/>
@@ -3981,7 +3968,7 @@
         <w:t xml:space="preserve">Task3: Push your homework to a git repository</w:t>
       </w:r>
     </w:p>
-    <w:bookmarkStart w:id="33" w:name="provide-a-link-to-your-repository"/>
+    <w:bookmarkStart w:id="37" w:name="provide-a-link-to-your-repository"/>
     <w:p>
       <w:pPr>
         <w:pStyle w:val="Heading2"/>
@@ -3990,8 +3977,66 @@
         <w:t xml:space="preserve">Provide a link to your repository</w:t>
       </w:r>
     </w:p>
-    <w:bookmarkEnd w:id="33"/>
-    <w:bookmarkStart w:id="34" w:name="provide-a-screenshot-of-your-repository"/>
+    <w:bookmarkStart w:id="34" w:name="assignment1"/>
+    <w:p>
+      <w:pPr>
+        <w:pStyle w:val="Heading3"/>
+      </w:pPr>
+      <w:r>
+        <w:t xml:space="preserve">Assignment1</w:t>
+      </w:r>
+    </w:p>
+    <w:p>
+      <w:pPr>
+        <w:pStyle w:val="FirstParagraph"/>
+      </w:pPr>
+      <w:r>
+        <w:t xml:space="preserve">Assignment1:</w:t>
+      </w:r>
+      <w:r>
+        <w:t xml:space="preserve"> </w:t>
+      </w:r>
+      <w:hyperlink r:id="rId33">
+        <w:r>
+          <w:rPr>
+            <w:rStyle w:val="Hyperlink"/>
+          </w:rPr>
+          <w:t xml:space="preserve">https://github.com/Rheaaaaaa/R-assignment1</w:t>
+        </w:r>
+      </w:hyperlink>
+    </w:p>
+    <w:bookmarkEnd w:id="34"/>
+    <w:bookmarkStart w:id="36" w:name="assignment2"/>
+    <w:p>
+      <w:pPr>
+        <w:pStyle w:val="Heading3"/>
+      </w:pPr>
+      <w:r>
+        <w:t xml:space="preserve">Assignment2</w:t>
+      </w:r>
+    </w:p>
+    <w:p>
+      <w:pPr>
+        <w:pStyle w:val="FirstParagraph"/>
+      </w:pPr>
+      <w:r>
+        <w:t xml:space="preserve">Assignment2:</w:t>
+      </w:r>
+      <w:r>
+        <w:t xml:space="preserve"> </w:t>
+      </w:r>
+      <w:hyperlink r:id="rId35">
+        <w:r>
+          <w:rPr>
+            <w:rStyle w:val="Hyperlink"/>
+          </w:rPr>
+          <w:t xml:space="preserve">https://github.com/Rheaaaaaa/R-assignment2</w:t>
+        </w:r>
+      </w:hyperlink>
+    </w:p>
+    <w:bookmarkEnd w:id="36"/>
+    <w:bookmarkEnd w:id="37"/>
+    <w:bookmarkStart w:id="46" w:name="provide-a-screenshot-of-your-repository"/>
     <w:p>
       <w:pPr>
         <w:pStyle w:val="Heading2"/>
@@ -4000,9 +4045,123 @@
         <w:t xml:space="preserve">Provide a screenshot of your repository</w:t>
       </w:r>
     </w:p>
-    <w:bookmarkEnd w:id="34"/>
-    <w:bookmarkEnd w:id="35"/>
-    <w:bookmarkStart w:id="38" w:name="task4-关于本课程的建议"/>
+    <w:bookmarkStart w:id="41" w:name="assignment1-1"/>
+    <w:p>
+      <w:pPr>
+        <w:pStyle w:val="Heading3"/>
+      </w:pPr>
+      <w:r>
+        <w:t xml:space="preserve">Assignment1</w:t>
+      </w:r>
+    </w:p>
+    <w:p>
+      <w:pPr>
+        <w:pStyle w:val="FirstParagraph"/>
+      </w:pPr>
+      <w:r>
+        <w:drawing>
+          <wp:inline>
+            <wp:extent cx="5334000" cy="2475556"/>
+            <wp:effectExtent b="0" l="0" r="0" t="0"/>
+            <wp:docPr descr="" title="" id="39" name="Picture"/>
+            <a:graphic>
+              <a:graphicData uri="http://schemas.openxmlformats.org/drawingml/2006/picture">
+                <pic:pic>
+                  <pic:nvPicPr>
+                    <pic:cNvPr descr="git_assignment1.png" id="40" name="Picture"/>
+                    <pic:cNvPicPr>
+                      <a:picLocks noChangeArrowheads="1" noChangeAspect="1"/>
+                    </pic:cNvPicPr>
+                  </pic:nvPicPr>
+                  <pic:blipFill>
+                    <a:blip r:embed="rId38"/>
+                    <a:stretch>
+                      <a:fillRect/>
+                    </a:stretch>
+                  </pic:blipFill>
+                  <pic:spPr bwMode="auto">
+                    <a:xfrm>
+                      <a:off x="0" y="0"/>
+                      <a:ext cx="5334000" cy="2475556"/>
+                    </a:xfrm>
+                    <a:prstGeom prst="rect">
+                      <a:avLst/>
+                    </a:prstGeom>
+                    <a:noFill/>
+                    <a:ln w="9525">
+                      <a:noFill/>
+                      <a:headEnd/>
+                      <a:tailEnd/>
+                    </a:ln>
+                  </pic:spPr>
+                </pic:pic>
+              </a:graphicData>
+            </a:graphic>
+          </wp:inline>
+        </w:drawing>
+      </w:r>
+    </w:p>
+    <w:bookmarkEnd w:id="41"/>
+    <w:bookmarkStart w:id="45" w:name="assignment2-1"/>
+    <w:p>
+      <w:pPr>
+        <w:pStyle w:val="Heading3"/>
+      </w:pPr>
+      <w:r>
+        <w:t xml:space="preserve">Assignment2</w:t>
+      </w:r>
+    </w:p>
+    <w:p>
+      <w:pPr>
+        <w:pStyle w:val="FirstParagraph"/>
+      </w:pPr>
+      <w:r>
+        <w:drawing>
+          <wp:inline>
+            <wp:extent cx="5334000" cy="2475081"/>
+            <wp:effectExtent b="0" l="0" r="0" t="0"/>
+            <wp:docPr descr="" title="" id="43" name="Picture"/>
+            <a:graphic>
+              <a:graphicData uri="http://schemas.openxmlformats.org/drawingml/2006/picture">
+                <pic:pic>
+                  <pic:nvPicPr>
+                    <pic:cNvPr descr="git_assignment2.png" id="44" name="Picture"/>
+                    <pic:cNvPicPr>
+                      <a:picLocks noChangeArrowheads="1" noChangeAspect="1"/>
+                    </pic:cNvPicPr>
+                  </pic:nvPicPr>
+                  <pic:blipFill>
+                    <a:blip r:embed="rId42"/>
+                    <a:stretch>
+                      <a:fillRect/>
+                    </a:stretch>
+                  </pic:blipFill>
+                  <pic:spPr bwMode="auto">
+                    <a:xfrm>
+                      <a:off x="0" y="0"/>
+                      <a:ext cx="5334000" cy="2475081"/>
+                    </a:xfrm>
+                    <a:prstGeom prst="rect">
+                      <a:avLst/>
+                    </a:prstGeom>
+                    <a:noFill/>
+                    <a:ln w="9525">
+                      <a:noFill/>
+                      <a:headEnd/>
+                      <a:tailEnd/>
+                    </a:ln>
+                  </pic:spPr>
+                </pic:pic>
+              </a:graphicData>
+            </a:graphic>
+          </wp:inline>
+        </w:drawing>
+      </w:r>
+    </w:p>
+    <w:bookmarkEnd w:id="45"/>
+    <w:bookmarkEnd w:id="46"/>
+    <w:bookmarkEnd w:id="47"/>
+    <w:bookmarkStart w:id="50" w:name="task4-关于本课程的建议"/>
     <w:p>
       <w:pPr>
         <w:pStyle w:val="Heading1"/>
@@ -4011,7 +4170,7 @@
         <w:t xml:space="preserve">Task4: 关于本课程的建议</w:t>
       </w:r>
     </w:p>
-    <w:bookmarkStart w:id="36" w:name="本课程的内容"/>
+    <w:bookmarkStart w:id="48" w:name="本课程的内容"/>
     <w:p>
       <w:pPr>
         <w:pStyle w:val="Heading2"/>
@@ -4020,8 +4179,16 @@
         <w:t xml:space="preserve">本课程的内容</w:t>
       </w:r>
     </w:p>
-    <w:bookmarkEnd w:id="36"/>
-    <w:bookmarkStart w:id="37" w:name="编程语言与编程工具"/>
+    <w:p>
+      <w:pPr>
+        <w:pStyle w:val="FirstParagraph"/>
+      </w:pPr>
+      <w:r>
+        <w:t xml:space="preserve">我认为r语言对于我自己来说还是有一定难度的，如果能在课堂上有更多的时间动手实操，可能会对我的理解有一些帮助。但老师的ppt非常详细，在课后我对照ppt并在网络的帮助下，还是能够比较顺利地完成这次作业。</w:t>
+      </w:r>
+    </w:p>
+    <w:bookmarkEnd w:id="48"/>
+    <w:bookmarkStart w:id="49" w:name="编程语言与编程工具"/>
     <w:p>
       <w:pPr>
         <w:pStyle w:val="Heading2"/>
@@ -4030,8 +4197,16 @@
         <w:t xml:space="preserve">编程语言与编程工具</w:t>
       </w:r>
     </w:p>
-    <w:bookmarkEnd w:id="37"/>
-    <w:bookmarkEnd w:id="38"/>
+    <w:p>
+      <w:pPr>
+        <w:pStyle w:val="FirstParagraph"/>
+      </w:pPr>
+      <w:r>
+        <w:t xml:space="preserve">在课后自学markdown的时候我觉得它很有趣也很方便，如果老师能在课堂上讲述一些rmd相关内容的话，可能对我们理解和应用r语言有所帮助。</w:t>
+      </w:r>
+    </w:p>
+    <w:bookmarkEnd w:id="49"/>
+    <w:bookmarkEnd w:id="50"/>
     <w:sectPr/>
   </w:body>
 </w:document>

--- a/R-assignment2_冯蕊.docx
+++ b/R-assignment2_冯蕊.docx
@@ -480,88 +480,88 @@
         <w:rPr>
           <w:rStyle w:val="VerbatimChar"/>
         </w:rPr>
-        <w:t xml:space="preserve">## 1           6    0502               4 3/20/07, 12:00:00 AM 3.3642</w:t>
-      </w:r>
-      <w:r>
-        <w:br/>
-      </w:r>
-      <w:r>
-        <w:rPr>
-          <w:rStyle w:val="VerbatimChar"/>
-        </w:rPr>
-        <w:t xml:space="preserve">## 2           6    0509               2 3/10/00, 12:00:00 AM 2.5424</w:t>
-      </w:r>
-      <w:r>
-        <w:br/>
-      </w:r>
-      <w:r>
-        <w:rPr>
-          <w:rStyle w:val="VerbatimChar"/>
-        </w:rPr>
-        <w:t xml:space="preserve">## 3           6    0505               4 4/11/05, 12:00:00 AM 2.3554</w:t>
-      </w:r>
-      <w:r>
-        <w:br/>
-      </w:r>
-      <w:r>
-        <w:rPr>
-          <w:rStyle w:val="VerbatimChar"/>
-        </w:rPr>
-        <w:t xml:space="preserve">## 4           6    0505               4 2/17/01, 12:00:00 AM 1.1914</w:t>
-      </w:r>
-      <w:r>
-        <w:br/>
-      </w:r>
-      <w:r>
-        <w:rPr>
-          <w:rStyle w:val="VerbatimChar"/>
-        </w:rPr>
-        <w:t xml:space="preserve">## 5           6    0504               3 3/20/07, 12:00:00 AM 1.5176</w:t>
-      </w:r>
-      <w:r>
-        <w:br/>
-      </w:r>
-      <w:r>
-        <w:rPr>
-          <w:rStyle w:val="VerbatimChar"/>
-        </w:rPr>
-        <w:t xml:space="preserve">## 6           6    0506               2  3/5/99, 12:00:00 AM 1.1436</w:t>
-      </w:r>
-      <w:r>
-        <w:br/>
-      </w:r>
-      <w:r>
-        <w:rPr>
-          <w:rStyle w:val="VerbatimChar"/>
-        </w:rPr>
-        <w:t xml:space="preserve">## 7           6    0509               1 1/25/90, 12:00:00 AM 1.8406</w:t>
-      </w:r>
-      <w:r>
-        <w:br/>
-      </w:r>
-      <w:r>
-        <w:rPr>
-          <w:rStyle w:val="VerbatimChar"/>
-        </w:rPr>
-        <w:t xml:space="preserve">## 8           6    0503               2  2/2/93, 12:00:00 AM 1.0790</w:t>
-      </w:r>
-      <w:r>
-        <w:br/>
-      </w:r>
-      <w:r>
-        <w:rPr>
-          <w:rStyle w:val="VerbatimChar"/>
-        </w:rPr>
-        <w:t xml:space="preserve">## 9           6    0507               2  3/5/99, 12:00:00 AM 1.1696</w:t>
-      </w:r>
-      <w:r>
-        <w:br/>
-      </w:r>
-      <w:r>
-        <w:rPr>
-          <w:rStyle w:val="VerbatimChar"/>
-        </w:rPr>
-        <w:t xml:space="preserve">## 10          6    0509               2 2/27/97, 12:00:00 AM 1.3102</w:t>
+        <w:t xml:space="preserve">## 1           6    0503               5 2/12/02, 12:00:00 AM 1.0734</w:t>
+      </w:r>
+      <w:r>
+        <w:br/>
+      </w:r>
+      <w:r>
+        <w:rPr>
+          <w:rStyle w:val="VerbatimChar"/>
+        </w:rPr>
+        <w:t xml:space="preserve">## 2           6    0509               3  3/5/03, 12:00:00 AM 2.1488</w:t>
+      </w:r>
+      <w:r>
+        <w:br/>
+      </w:r>
+      <w:r>
+        <w:rPr>
+          <w:rStyle w:val="VerbatimChar"/>
+        </w:rPr>
+        <w:t xml:space="preserve">## 3           6    0508               3  3/5/03, 12:00:00 AM 0.9252</w:t>
+      </w:r>
+      <w:r>
+        <w:br/>
+      </w:r>
+      <w:r>
+        <w:rPr>
+          <w:rStyle w:val="VerbatimChar"/>
+        </w:rPr>
+        <w:t xml:space="preserve">## 4           6    0501               2  2/2/93, 12:00:00 AM 1.1230</w:t>
+      </w:r>
+      <w:r>
+        <w:br/>
+      </w:r>
+      <w:r>
+        <w:rPr>
+          <w:rStyle w:val="VerbatimChar"/>
+        </w:rPr>
+        <w:t xml:space="preserve">## 5           6    0502               4 3/12/05, 12:00:00 AM 4.1128</w:t>
+      </w:r>
+      <w:r>
+        <w:br/>
+      </w:r>
+      <w:r>
+        <w:rPr>
+          <w:rStyle w:val="VerbatimChar"/>
+        </w:rPr>
+        <w:t xml:space="preserve">## 6           6    0501               4 2/12/02, 12:00:00 AM 1.6550</w:t>
+      </w:r>
+      <w:r>
+        <w:br/>
+      </w:r>
+      <w:r>
+        <w:rPr>
+          <w:rStyle w:val="VerbatimChar"/>
+        </w:rPr>
+        <w:t xml:space="preserve">## 7           6    0508               1 2/16/91, 12:00:00 AM 1.8300</w:t>
+      </w:r>
+      <w:r>
+        <w:br/>
+      </w:r>
+      <w:r>
+        <w:rPr>
+          <w:rStyle w:val="VerbatimChar"/>
+        </w:rPr>
+        <w:t xml:space="preserve">## 8           6    0508               3 3/21/07, 12:00:00 AM 1.8240</w:t>
+      </w:r>
+      <w:r>
+        <w:br/>
+      </w:r>
+      <w:r>
+        <w:rPr>
+          <w:rStyle w:val="VerbatimChar"/>
+        </w:rPr>
+        <w:t xml:space="preserve">## 9           6    0508               3 2/12/02, 12:00:00 AM 0.8572</w:t>
+      </w:r>
+      <w:r>
+        <w:br/>
+      </w:r>
+      <w:r>
+        <w:rPr>
+          <w:rStyle w:val="VerbatimChar"/>
+        </w:rPr>
+        <w:t xml:space="preserve">## 10          6    0504               1 1/25/90, 12:00:00 AM 1.2948</w:t>
       </w:r>
     </w:p>
     <w:bookmarkEnd w:id="20"/>
@@ -975,88 +975,88 @@
         <w:rPr>
           <w:rStyle w:val="VerbatimChar"/>
         </w:rPr>
-        <w:t xml:space="preserve">##  1         48 1039              9   0.943   2.60     1.52 </w:t>
-      </w:r>
-      <w:r>
-        <w:br/>
-      </w:r>
-      <w:r>
-        <w:rPr>
-          <w:rStyle w:val="VerbatimChar"/>
-        </w:rPr>
-        <w:t xml:space="preserve">##  2         49 D449              7   1.39    2.35     1.85 </w:t>
-      </w:r>
-      <w:r>
-        <w:br/>
-      </w:r>
-      <w:r>
-        <w:rPr>
-          <w:rStyle w:val="VerbatimChar"/>
-        </w:rPr>
-        <w:t xml:space="preserve">##  3          5 A604             12   0.937   2.18     1.11 </w:t>
-      </w:r>
-      <w:r>
-        <w:br/>
-      </w:r>
-      <w:r>
-        <w:rPr>
-          <w:rStyle w:val="VerbatimChar"/>
-        </w:rPr>
-        <w:t xml:space="preserve">##  4         12 3996              4   0.951   1.12     1.06 </w:t>
-      </w:r>
-      <w:r>
-        <w:br/>
-      </w:r>
-      <w:r>
-        <w:rPr>
-          <w:rStyle w:val="VerbatimChar"/>
-        </w:rPr>
-        <w:t xml:space="preserve">##  5         53 3014             23   0.899   1.45     1.15 </w:t>
-      </w:r>
-      <w:r>
-        <w:br/>
-      </w:r>
-      <w:r>
-        <w:rPr>
-          <w:rStyle w:val="VerbatimChar"/>
-        </w:rPr>
-        <w:t xml:space="preserve">##  6         47 C330              4   1.19    1.44     1.32 </w:t>
-      </w:r>
-      <w:r>
-        <w:br/>
-      </w:r>
-      <w:r>
-        <w:rPr>
-          <w:rStyle w:val="VerbatimChar"/>
-        </w:rPr>
-        <w:t xml:space="preserve">##  7         19 0215             19   1.76    1.95     1.85 </w:t>
-      </w:r>
-      <w:r>
-        <w:br/>
-      </w:r>
-      <w:r>
-        <w:rPr>
-          <w:rStyle w:val="VerbatimChar"/>
-        </w:rPr>
-        <w:t xml:space="preserve">##  8         40 5021             12   0.895   0.976    0.938</w:t>
-      </w:r>
-      <w:r>
-        <w:br/>
-      </w:r>
-      <w:r>
-        <w:rPr>
-          <w:rStyle w:val="VerbatimChar"/>
-        </w:rPr>
-        <w:t xml:space="preserve">##  9         27 D350              5   1.11    1.32     1.18 </w:t>
-      </w:r>
-      <w:r>
-        <w:br/>
-      </w:r>
-      <w:r>
-        <w:rPr>
-          <w:rStyle w:val="VerbatimChar"/>
-        </w:rPr>
-        <w:t xml:space="preserve">## 10         26 A320              8   0.750   2.79     1.58</w:t>
+        <w:t xml:space="preserve">##  1         18 3003             18   0.747   2.65     1.41 </w:t>
+      </w:r>
+      <w:r>
+        <w:br/>
+      </w:r>
+      <w:r>
+        <w:rPr>
+          <w:rStyle w:val="VerbatimChar"/>
+        </w:rPr>
+        <w:t xml:space="preserve">##  2         19 6150             14   0.477   1.83     0.900</w:t>
+      </w:r>
+      <w:r>
+        <w:br/>
+      </w:r>
+      <w:r>
+        <w:rPr>
+          <w:rStyle w:val="VerbatimChar"/>
+        </w:rPr>
+        <w:t xml:space="preserve">##  3         48 D350              4   0.923   1.14     0.994</w:t>
+      </w:r>
+      <w:r>
+        <w:br/>
+      </w:r>
+      <w:r>
+        <w:rPr>
+          <w:rStyle w:val="VerbatimChar"/>
+        </w:rPr>
+        <w:t xml:space="preserve">##  4         42 0661             13   0.842   1.95     0.969</w:t>
+      </w:r>
+      <w:r>
+        <w:br/>
+      </w:r>
+      <w:r>
+        <w:rPr>
+          <w:rStyle w:val="VerbatimChar"/>
+        </w:rPr>
+        <w:t xml:space="preserve">##  5         26 0602              7   2.04    2.85     2.31 </w:t>
+      </w:r>
+      <w:r>
+        <w:br/>
+      </w:r>
+      <w:r>
+        <w:rPr>
+          <w:rStyle w:val="VerbatimChar"/>
+        </w:rPr>
+        <w:t xml:space="preserve">##  6         48 5278             12   1.60    1.76     1.67 </w:t>
+      </w:r>
+      <w:r>
+        <w:br/>
+      </w:r>
+      <w:r>
+        <w:rPr>
+          <w:rStyle w:val="VerbatimChar"/>
+        </w:rPr>
+        <w:t xml:space="preserve">##  7         31 7040              8   0.779   1.56     1.01 </w:t>
+      </w:r>
+      <w:r>
+        <w:br/>
+      </w:r>
+      <w:r>
+        <w:rPr>
+          <w:rStyle w:val="VerbatimChar"/>
+        </w:rPr>
+        <w:t xml:space="preserve">##  8         35 0506              7   0.434   0.704    0.533</w:t>
+      </w:r>
+      <w:r>
+        <w:br/>
+      </w:r>
+      <w:r>
+        <w:rPr>
+          <w:rStyle w:val="VerbatimChar"/>
+        </w:rPr>
+        <w:t xml:space="preserve">##  9         27 6300             10   1.35    1.92     1.62 </w:t>
+      </w:r>
+      <w:r>
+        <w:br/>
+      </w:r>
+      <w:r>
+        <w:rPr>
+          <w:rStyle w:val="VerbatimChar"/>
+        </w:rPr>
+        <w:t xml:space="preserve">## 10         86 6802             17   0.523   2.65     1.52</w:t>
       </w:r>
     </w:p>
     <w:bookmarkEnd w:id="21"/>
@@ -1284,88 +1284,88 @@
         <w:rPr>
           <w:rStyle w:val="VerbatimChar"/>
         </w:rPr>
-        <w:t xml:space="preserve">##  1         48 N320              4   1.97    2.30     2.14 </w:t>
-      </w:r>
-      <w:r>
-        <w:br/>
-      </w:r>
-      <w:r>
-        <w:rPr>
-          <w:rStyle w:val="VerbatimChar"/>
-        </w:rPr>
-        <w:t xml:space="preserve">##  2         48 A807             17   3.36    3.72     3.49 </w:t>
-      </w:r>
-      <w:r>
-        <w:br/>
-      </w:r>
-      <w:r>
-        <w:rPr>
-          <w:rStyle w:val="VerbatimChar"/>
-        </w:rPr>
-        <w:t xml:space="preserve">##  3          8 1029             20   0.909   2.45     1.59 </w:t>
-      </w:r>
-      <w:r>
-        <w:br/>
-      </w:r>
-      <w:r>
-        <w:rPr>
-          <w:rStyle w:val="VerbatimChar"/>
-        </w:rPr>
-        <w:t xml:space="preserve">##  4          5 A320              7   0.688   1.22     0.953</w:t>
-      </w:r>
-      <w:r>
-        <w:br/>
-      </w:r>
-      <w:r>
-        <w:rPr>
-          <w:rStyle w:val="VerbatimChar"/>
-        </w:rPr>
-        <w:t xml:space="preserve">##  5         31 A410             12   1.11    1.34     1.22 </w:t>
-      </w:r>
-      <w:r>
-        <w:br/>
-      </w:r>
-      <w:r>
-        <w:rPr>
-          <w:rStyle w:val="VerbatimChar"/>
-        </w:rPr>
-        <w:t xml:space="preserve">##  6         18 4021              9   2.00    2.52     2.24 </w:t>
-      </w:r>
-      <w:r>
-        <w:br/>
-      </w:r>
-      <w:r>
-        <w:rPr>
-          <w:rStyle w:val="VerbatimChar"/>
-        </w:rPr>
-        <w:t xml:space="preserve">##  7         48 K351              4   1.51    1.95     1.75 </w:t>
-      </w:r>
-      <w:r>
-        <w:br/>
-      </w:r>
-      <w:r>
-        <w:rPr>
-          <w:rStyle w:val="VerbatimChar"/>
-        </w:rPr>
-        <w:t xml:space="preserve">##  8          4 A903              8   1.09    1.68     1.43 </w:t>
-      </w:r>
-      <w:r>
-        <w:br/>
-      </w:r>
-      <w:r>
-        <w:rPr>
-          <w:rStyle w:val="VerbatimChar"/>
-        </w:rPr>
-        <w:t xml:space="preserve">##  9         49 E440              9   1.17    1.79     1.47 </w:t>
-      </w:r>
-      <w:r>
-        <w:br/>
-      </w:r>
-      <w:r>
-        <w:rPr>
-          <w:rStyle w:val="VerbatimChar"/>
-        </w:rPr>
-        <w:t xml:space="preserve">## 10          1 4126              5   0.815   0.998    0.887</w:t>
+        <w:t xml:space="preserve">##  1         26 1001             12   0.729   1.05     0.783</w:t>
+      </w:r>
+      <w:r>
+        <w:br/>
+      </w:r>
+      <w:r>
+        <w:rPr>
+          <w:rStyle w:val="VerbatimChar"/>
+        </w:rPr>
+        <w:t xml:space="preserve">##  2         29 A802              5   1.09    1.61     1.38 </w:t>
+      </w:r>
+      <w:r>
+        <w:br/>
+      </w:r>
+      <w:r>
+        <w:rPr>
+          <w:rStyle w:val="VerbatimChar"/>
+        </w:rPr>
+        <w:t xml:space="preserve">##  3         49 D461              7   1.05    1.92     1.48 </w:t>
+      </w:r>
+      <w:r>
+        <w:br/>
+      </w:r>
+      <w:r>
+        <w:rPr>
+          <w:rStyle w:val="VerbatimChar"/>
+        </w:rPr>
+        <w:t xml:space="preserve">##  4         37 0901              6   1.04    1.12     1.09 </w:t>
+      </w:r>
+      <w:r>
+        <w:br/>
+      </w:r>
+      <w:r>
+        <w:rPr>
+          <w:rStyle w:val="VerbatimChar"/>
+        </w:rPr>
+        <w:t xml:space="preserve">##  5          6 0812             20   1.10    1.65     1.41 </w:t>
+      </w:r>
+      <w:r>
+        <w:br/>
+      </w:r>
+      <w:r>
+        <w:rPr>
+          <w:rStyle w:val="VerbatimChar"/>
+        </w:rPr>
+        <w:t xml:space="preserve">##  6         29 AA01              5   0.486   0.680    0.536</w:t>
+      </w:r>
+      <w:r>
+        <w:br/>
+      </w:r>
+      <w:r>
+        <w:rPr>
+          <w:rStyle w:val="VerbatimChar"/>
+        </w:rPr>
+        <w:t xml:space="preserve">##  7         48 B430              5   1.73    1.94     1.84 </w:t>
+      </w:r>
+      <w:r>
+        <w:br/>
+      </w:r>
+      <w:r>
+        <w:rPr>
+          <w:rStyle w:val="VerbatimChar"/>
+        </w:rPr>
+        <w:t xml:space="preserve">##  8          8 B330              4   1.92    2.61     2.31 </w:t>
+      </w:r>
+      <w:r>
+        <w:br/>
+      </w:r>
+      <w:r>
+        <w:rPr>
+          <w:rStyle w:val="VerbatimChar"/>
+        </w:rPr>
+        <w:t xml:space="preserve">##  9         27 0503             14   0.763   2.74     1.50 </w:t>
+      </w:r>
+      <w:r>
+        <w:br/>
+      </w:r>
+      <w:r>
+        <w:rPr>
+          <w:rStyle w:val="VerbatimChar"/>
+        </w:rPr>
+        <w:t xml:space="preserve">## 10         27 A350              6   1.33    1.90     1.53</w:t>
       </w:r>
     </w:p>
     <w:bookmarkEnd w:id="22"/>
@@ -2996,25 +2996,25 @@
         <w:rPr>
           <w:rStyle w:val="VerbatimChar"/>
         </w:rPr>
-        <w:t xml:space="preserve">## 1 201700493181      3  53 2702      53          1       9        3        3</w:t>
-      </w:r>
-      <w:r>
-        <w:br/>
-      </w:r>
-      <w:r>
-        <w:rPr>
-          <w:rStyle w:val="VerbatimChar"/>
-        </w:rPr>
-        <w:t xml:space="preserve">## 2 201701214497      2  25 2092      25          1       9        2        2</w:t>
-      </w:r>
-      <w:r>
-        <w:br/>
-      </w:r>
-      <w:r>
-        <w:rPr>
-          <w:rStyle w:val="VerbatimChar"/>
-        </w:rPr>
-        <w:t xml:space="preserve">## 3 201700240465      2  58 3247      58          1       3        1        1</w:t>
+        <w:t xml:space="preserve">## 1 201700391724      3  54  516      54          1       8        2        2</w:t>
+      </w:r>
+      <w:r>
+        <w:br/>
+      </w:r>
+      <w:r>
+        <w:rPr>
+          <w:rStyle w:val="VerbatimChar"/>
+        </w:rPr>
+        <w:t xml:space="preserve">## 2 201700008317      3  33 1484      33          1       9        2        2</w:t>
+      </w:r>
+      <w:r>
+        <w:br/>
+      </w:r>
+      <w:r>
+        <w:rPr>
+          <w:rStyle w:val="VerbatimChar"/>
+        </w:rPr>
+        <w:t xml:space="preserve">## 3 201700327926      3  12  459      12          1       8        2        2</w:t>
       </w:r>
       <w:r>
         <w:br/>
@@ -3032,25 +3032,25 @@
         <w:rPr>
           <w:rStyle w:val="VerbatimChar"/>
         </w:rPr>
-        <w:t xml:space="preserve">## 1        0    0       3          0       0     8 2017        6    7     47</w:t>
-      </w:r>
-      <w:r>
-        <w:br/>
-      </w:r>
-      <w:r>
-        <w:rPr>
-          <w:rStyle w:val="VerbatimChar"/>
-        </w:rPr>
-        <w:t xml:space="preserve">## 2        0    0       2          0       0     3 2017        6   17     47</w:t>
-      </w:r>
-      <w:r>
-        <w:br/>
-      </w:r>
-      <w:r>
-        <w:rPr>
-          <w:rStyle w:val="VerbatimChar"/>
-        </w:rPr>
-        <w:t xml:space="preserve">## 3        0    0       2          0       2    10 2017        7   17     29</w:t>
+        <w:t xml:space="preserve">## 1        0    0       6          0       3    12 2017        1   22     53</w:t>
+      </w:r>
+      <w:r>
+        <w:br/>
+      </w:r>
+      <w:r>
+        <w:rPr>
+          <w:rStyle w:val="VerbatimChar"/>
+        </w:rPr>
+        <w:t xml:space="preserve">## 2        0    0       4          0       0     7 2017        7   10     19</w:t>
+      </w:r>
+      <w:r>
+        <w:br/>
+      </w:r>
+      <w:r>
+        <w:rPr>
+          <w:rStyle w:val="VerbatimChar"/>
+        </w:rPr>
+        <w:t xml:space="preserve">## 3        0    0       2          0       1    12 2017        6   23     32</w:t>
       </w:r>
       <w:r>
         <w:br/>
@@ -3068,25 +3068,25 @@
         <w:rPr>
           <w:rStyle w:val="VerbatimChar"/>
         </w:rPr>
-        <w:t xml:space="preserve">## 1      12       2       0        1       0       1       1        4        1</w:t>
-      </w:r>
-      <w:r>
-        <w:br/>
-      </w:r>
-      <w:r>
-        <w:rPr>
-          <w:rStyle w:val="VerbatimChar"/>
-        </w:rPr>
-        <w:t xml:space="preserve">## 2      12       2       0        6       0       2       3        0        1</w:t>
-      </w:r>
-      <w:r>
-        <w:br/>
-      </w:r>
-      <w:r>
-        <w:rPr>
-          <w:rStyle w:val="VerbatimChar"/>
-        </w:rPr>
-        <w:t xml:space="preserve">## 3      11       2       4        0       0       1       1        0        1</w:t>
+        <w:t xml:space="preserve">## 1      12       1       2        6       8       2       2        0        1</w:t>
+      </w:r>
+      <w:r>
+        <w:br/>
+      </w:r>
+      <w:r>
+        <w:rPr>
+          <w:rStyle w:val="VerbatimChar"/>
+        </w:rPr>
+        <w:t xml:space="preserve">## 2      12       2       0        7       0       1       1        0        1</w:t>
+      </w:r>
+      <w:r>
+        <w:br/>
+      </w:r>
+      <w:r>
+        <w:rPr>
+          <w:rStyle w:val="VerbatimChar"/>
+        </w:rPr>
+        <w:t xml:space="preserve">## 3      12       2       1        1       8       2       3        0        1</w:t>
       </w:r>
       <w:r>
         <w:br/>
@@ -3104,25 +3104,25 @@
         <w:rPr>
           <w:rStyle w:val="VerbatimChar"/>
         </w:rPr>
-        <w:t xml:space="preserve">## 1        1        1        0       1       0       1   0   0   0       6</w:t>
-      </w:r>
-      <w:r>
-        <w:br/>
-      </w:r>
-      <w:r>
-        <w:rPr>
-          <w:rStyle w:val="VerbatimChar"/>
-        </w:rPr>
-        <w:t xml:space="preserve">## 2        5        1        0       1       0       0   0   0   0       6</w:t>
-      </w:r>
-      <w:r>
-        <w:br/>
-      </w:r>
-      <w:r>
-        <w:rPr>
-          <w:rStyle w:val="VerbatimChar"/>
-        </w:rPr>
-        <w:t xml:space="preserve">## 3        1        1        0       1       0       0   0   0   0       7</w:t>
+        <w:t xml:space="preserve">## 1        2        2        0       2       0       0   0   0   0       1</w:t>
+      </w:r>
+      <w:r>
+        <w:br/>
+      </w:r>
+      <w:r>
+        <w:rPr>
+          <w:rStyle w:val="VerbatimChar"/>
+        </w:rPr>
+        <w:t xml:space="preserve">## 2        1       10        0      10       0       0   0   0   0       7</w:t>
+      </w:r>
+      <w:r>
+        <w:br/>
+      </w:r>
+      <w:r>
+        <w:rPr>
+          <w:rStyle w:val="VerbatimChar"/>
+        </w:rPr>
+        <w:t xml:space="preserve">## 3        3        2        0       2       0       0   0   0   0       6</w:t>
       </w:r>
       <w:r>
         <w:br/>
@@ -3140,61 +3140,61 @@
         <w:rPr>
           <w:rStyle w:val="VerbatimChar"/>
         </w:rPr>
-        <w:t xml:space="preserve">## 1       7        47        12         1          0          1         1</w:t>
-      </w:r>
-      <w:r>
-        <w:br/>
-      </w:r>
-      <w:r>
-        <w:rPr>
-          <w:rStyle w:val="VerbatimChar"/>
-        </w:rPr>
-        <w:t xml:space="preserve">## 2      17        47        12         6          0          2         5</w:t>
-      </w:r>
-      <w:r>
-        <w:br/>
-      </w:r>
-      <w:r>
-        <w:rPr>
-          <w:rStyle w:val="VerbatimChar"/>
-        </w:rPr>
-        <w:t xml:space="preserve">## 3      17        29        11         0          0          1         1</w:t>
-      </w:r>
-      <w:r>
-        <w:br/>
-      </w:r>
-      <w:r>
-        <w:rPr>
-          <w:rStyle w:val="VerbatimChar"/>
-        </w:rPr>
-        <w:t xml:space="preserve">##   WEATHR_IM MAXSEV_IM NO_INJ_IM ALCHL_IM PSUSTRAT    WEIGHT VEH_NO PER_NO</w:t>
-      </w:r>
-      <w:r>
-        <w:br/>
-      </w:r>
-      <w:r>
-        <w:rPr>
-          <w:rStyle w:val="VerbatimChar"/>
-        </w:rPr>
-        <w:t xml:space="preserve">## 1         1         0         0        2       15 166.26363      1      1</w:t>
-      </w:r>
-      <w:r>
-        <w:br/>
-      </w:r>
-      <w:r>
-        <w:rPr>
-          <w:rStyle w:val="VerbatimChar"/>
-        </w:rPr>
-        <w:t xml:space="preserve">## 2         1         0         0        2        8 149.98893      1      1</w:t>
-      </w:r>
-      <w:r>
-        <w:br/>
-      </w:r>
-      <w:r>
-        <w:rPr>
-          <w:rStyle w:val="VerbatimChar"/>
-        </w:rPr>
-        <w:t xml:space="preserve">## 3         1         4         2        2        6  31.58141      1      2</w:t>
+        <w:t xml:space="preserve">## 1      22        53        12         6          0          2         2</w:t>
+      </w:r>
+      <w:r>
+        <w:br/>
+      </w:r>
+      <w:r>
+        <w:rPr>
+          <w:rStyle w:val="VerbatimChar"/>
+        </w:rPr>
+        <w:t xml:space="preserve">## 2      10        19        12         7          0          1         1</w:t>
+      </w:r>
+      <w:r>
+        <w:br/>
+      </w:r>
+      <w:r>
+        <w:rPr>
+          <w:rStyle w:val="VerbatimChar"/>
+        </w:rPr>
+        <w:t xml:space="preserve">## 3      23        32        12         1          1          2         3</w:t>
+      </w:r>
+      <w:r>
+        <w:br/>
+      </w:r>
+      <w:r>
+        <w:rPr>
+          <w:rStyle w:val="VerbatimChar"/>
+        </w:rPr>
+        <w:t xml:space="preserve">##   WEATHR_IM MAXSEV_IM NO_INJ_IM ALCHL_IM PSUSTRAT   WEIGHT VEH_NO PER_NO</w:t>
+      </w:r>
+      <w:r>
+        <w:br/>
+      </w:r>
+      <w:r>
+        <w:rPr>
+          <w:rStyle w:val="VerbatimChar"/>
+        </w:rPr>
+        <w:t xml:space="preserve">## 1         2         2         3        1       14 125.5764      1      1</w:t>
+      </w:r>
+      <w:r>
+        <w:br/>
+      </w:r>
+      <w:r>
+        <w:rPr>
+          <w:rStyle w:val="VerbatimChar"/>
+        </w:rPr>
+        <w:t xml:space="preserve">## 2        10         0         0        2       11 154.8037      1      1</w:t>
+      </w:r>
+      <w:r>
+        <w:br/>
+      </w:r>
+      <w:r>
+        <w:rPr>
+          <w:rStyle w:val="VerbatimChar"/>
+        </w:rPr>
+        <w:t xml:space="preserve">## 3         2         1         1        2       12 123.5970      1      1</w:t>
       </w:r>
       <w:r>
         <w:br/>
@@ -3212,25 +3212,25 @@
         <w:rPr>
           <w:rStyle w:val="VerbatimChar"/>
         </w:rPr>
-        <w:t xml:space="preserve">## 1       0   49       34     2003   49472       0        0        0        0</w:t>
-      </w:r>
-      <w:r>
-        <w:br/>
-      </w:r>
-      <w:r>
-        <w:rPr>
-          <w:rStyle w:val="VerbatimChar"/>
-        </w:rPr>
-        <w:t xml:space="preserve">## 2       0   12        5     2016   12037       0        0        0        0</w:t>
-      </w:r>
-      <w:r>
-        <w:br/>
-      </w:r>
-      <w:r>
-        <w:rPr>
-          <w:rStyle w:val="VerbatimChar"/>
-        </w:rPr>
-        <w:t xml:space="preserve">## 3       0   72       80     2001   72706       0        0        0        0</w:t>
+        <w:t xml:space="preserve">## 1       0    6        4     2006    6051       0        0        0        0</w:t>
+      </w:r>
+      <w:r>
+        <w:br/>
+      </w:r>
+      <w:r>
+        <w:rPr>
+          <w:rStyle w:val="VerbatimChar"/>
+        </w:rPr>
+        <w:t xml:space="preserve">## 2       0   12        2     2016   12003       0        0        0        0</w:t>
+      </w:r>
+      <w:r>
+        <w:br/>
+      </w:r>
+      <w:r>
+        <w:rPr>
+          <w:rStyle w:val="VerbatimChar"/>
+        </w:rPr>
+        <w:t xml:space="preserve">## 3       0   49        4     1995   49043       0        0        0        0</w:t>
       </w:r>
       <w:r>
         <w:br/>
@@ -3248,25 +3248,25 @@
         <w:rPr>
           <w:rStyle w:val="VerbatimChar"/>
         </w:rPr>
-        <w:t xml:space="preserve">## 1       6        0  18   1       1       0       11        3        0      20</w:t>
-      </w:r>
-      <w:r>
-        <w:br/>
-      </w:r>
-      <w:r>
-        <w:rPr>
-          <w:rStyle w:val="VerbatimChar"/>
-        </w:rPr>
-        <w:t xml:space="preserve">## 2       1        0  28   1       1       0       11       99        0      20</w:t>
-      </w:r>
-      <w:r>
-        <w:br/>
-      </w:r>
-      <w:r>
-        <w:rPr>
-          <w:rStyle w:val="VerbatimChar"/>
-        </w:rPr>
-        <w:t xml:space="preserve">## 3      12        0  60   2       2       4       21       17        0      20</w:t>
+        <w:t xml:space="preserve">## 1      12        0  40   2       1       0       11        3        0      20</w:t>
+      </w:r>
+      <w:r>
+        <w:br/>
+      </w:r>
+      <w:r>
+        <w:rPr>
+          <w:rStyle w:val="VerbatimChar"/>
+        </w:rPr>
+        <w:t xml:space="preserve">## 2      11        0  21   1       1       0       11        3        0      20</w:t>
+      </w:r>
+      <w:r>
+        <w:br/>
+      </w:r>
+      <w:r>
+        <w:rPr>
+          <w:rStyle w:val="VerbatimChar"/>
+        </w:rPr>
+        <w:t xml:space="preserve">## 3      12        0  23   2       1       0       11        3        0      20</w:t>
       </w:r>
       <w:r>
         <w:br/>
@@ -3284,7 +3284,7 @@
         <w:rPr>
           <w:rStyle w:val="VerbatimChar"/>
         </w:rPr>
-        <w:t xml:space="preserve">## 1        0        0          0        0     996     0       0        0        0</w:t>
+        <w:t xml:space="preserve">## 1        0        1          0        0     996     0       0        0        0</w:t>
       </w:r>
       <w:r>
         <w:br/>
@@ -3302,7 +3302,7 @@
         <w:rPr>
           <w:rStyle w:val="VerbatimChar"/>
         </w:rPr>
-        <w:t xml:space="preserve">## 3        8        0          0        0     996     0       0        0        0</w:t>
+        <w:t xml:space="preserve">## 3        0        0          8       95     995     0       8        6        0</w:t>
       </w:r>
       <w:r>
         <w:br/>
@@ -3338,7 +3338,7 @@
         <w:rPr>
           <w:rStyle w:val="VerbatimChar"/>
         </w:rPr>
-        <w:t xml:space="preserve">## 3        0        0        0        0        1     0     0     0        0</w:t>
+        <w:t xml:space="preserve">## 3        0       95        0        0        0     0     0     0        0</w:t>
       </w:r>
       <w:r>
         <w:br/>
@@ -3356,25 +3356,25 @@
         <w:rPr>
           <w:rStyle w:val="VerbatimChar"/>
         </w:rPr>
-        <w:t xml:space="preserve">## 1      1         0        0          0      11     18</w:t>
-      </w:r>
-      <w:r>
-        <w:br/>
-      </w:r>
-      <w:r>
-        <w:rPr>
-          <w:rStyle w:val="VerbatimChar"/>
-        </w:rPr>
-        <w:t xml:space="preserve">## 2      1         0        0          0      11     28</w:t>
-      </w:r>
-      <w:r>
-        <w:br/>
-      </w:r>
-      <w:r>
-        <w:rPr>
-          <w:rStyle w:val="VerbatimChar"/>
-        </w:rPr>
-        <w:t xml:space="preserve">## 3      2         4        8          0      21     60</w:t>
+        <w:t xml:space="preserve">## 1      2         0        0          1      11     40</w:t>
+      </w:r>
+      <w:r>
+        <w:br/>
+      </w:r>
+      <w:r>
+        <w:rPr>
+          <w:rStyle w:val="VerbatimChar"/>
+        </w:rPr>
+        <w:t xml:space="preserve">## 2      1         0        0          0      11     21</w:t>
+      </w:r>
+      <w:r>
+        <w:br/>
+      </w:r>
+      <w:r>
+        <w:rPr>
+          <w:rStyle w:val="VerbatimChar"/>
+        </w:rPr>
+        <w:t xml:space="preserve">## 3      2         0        0          0      11     23</w:t>
       </w:r>
     </w:p>
     <w:bookmarkEnd w:id="29"/>
@@ -4061,7 +4061,7 @@
       <w:r>
         <w:drawing>
           <wp:inline>
-            <wp:extent cx="5334000" cy="2475556"/>
+            <wp:extent cx="5334000" cy="2365153"/>
             <wp:effectExtent b="0" l="0" r="0" t="0"/>
             <wp:docPr descr="" title="" id="39" name="Picture"/>
             <a:graphic>
@@ -4082,7 +4082,7 @@
                   <pic:spPr bwMode="auto">
                     <a:xfrm>
                       <a:off x="0" y="0"/>
-                      <a:ext cx="5334000" cy="2475556"/>
+                      <a:ext cx="5334000" cy="2365153"/>
                     </a:xfrm>
                     <a:prstGeom prst="rect">
                       <a:avLst/>
@@ -4118,7 +4118,7 @@
       <w:r>
         <w:drawing>
           <wp:inline>
-            <wp:extent cx="5334000" cy="2475081"/>
+            <wp:extent cx="5334000" cy="2361492"/>
             <wp:effectExtent b="0" l="0" r="0" t="0"/>
             <wp:docPr descr="" title="" id="43" name="Picture"/>
             <a:graphic>
@@ -4139,7 +4139,7 @@
                   <pic:spPr bwMode="auto">
                     <a:xfrm>
                       <a:off x="0" y="0"/>
-                      <a:ext cx="5334000" cy="2475081"/>
+                      <a:ext cx="5334000" cy="2361492"/>
                     </a:xfrm>
                     <a:prstGeom prst="rect">
                       <a:avLst/>
